--- a/Paradigmas de programacion.docx
+++ b/Paradigmas de programacion.docx
@@ -189,7 +189,7 @@
           </w:tcPr>
           <w:p>
             <w:r>
-              <w:t>Programación que utiliza las funciones y las utiliza para crear diferentes estructuras.</w:t>
+              <w:t>Programación que utiliza las funciones para crear diferentes estructuras.</w:t>
             </w:r>
           </w:p>
         </w:tc>
@@ -241,7 +241,10 @@
           </w:tcPr>
           <w:p>
             <w:r>
-              <w:t>Esta programación se basa en secuencias de ordenes o instrucciones.</w:t>
+              <w:t>Esta programación se basa en secuencias de ordenes</w:t>
+            </w:r>
+            <w:r>
+              <w:t xml:space="preserve"> e instrucciones</w:t>
             </w:r>
           </w:p>
         </w:tc>
@@ -349,7 +352,10 @@
           </w:tcPr>
           <w:p>
             <w:r>
-              <w:t>Esta programación se basa en las órdenes y las instrucciones.</w:t>
+              <w:t>Esta programación se basa en las órdenes</w:t>
+            </w:r>
+            <w:r>
+              <w:t>.</w:t>
             </w:r>
           </w:p>
         </w:tc>
